--- a/08.我的应用模块/首页-我的应用.docx
+++ b/08.我的应用模块/首页-我的应用.docx
@@ -130,7 +130,15 @@
           <w:sz w:val="52"/>
           <w:szCs w:val="52"/>
         </w:rPr>
-        <w:t>模块</w:t>
+        <w:t>-</w:t>
+      </w:r>
+      <w:r>
+        <w:rPr>
+          <w:rFonts w:hint="eastAsia"/>
+          <w:sz w:val="52"/>
+          <w:szCs w:val="52"/>
+        </w:rPr>
+        <w:t>我的应用</w:t>
       </w:r>
       <w:r>
         <w:rPr>
@@ -1517,7 +1525,7 @@
           <w:r>
             <w:fldChar w:fldCharType="separate"/>
           </w:r>
-          <w:hyperlink w:anchor="_Toc73016076" w:history="1">
+          <w:hyperlink w:anchor="_Toc73362897" w:history="1">
             <w:r>
               <w:rPr>
                 <w:rStyle w:val="a7"/>
@@ -1537,7 +1545,7 @@
                 <w:rStyle w:val="a7"/>
                 <w:noProof/>
               </w:rPr>
-              <w:t>待办</w:t>
+              <w:t>我的应用</w:t>
             </w:r>
             <w:r>
               <w:rPr>
@@ -1551,7 +1559,21 @@
                 <w:rStyle w:val="a7"/>
                 <w:noProof/>
               </w:rPr>
-              <w:t>查看工单</w:t>
+              <w:t>单位管理</w:t>
+            </w:r>
+            <w:r>
+              <w:rPr>
+                <w:rStyle w:val="a7"/>
+                <w:noProof/>
+              </w:rPr>
+              <w:t>-</w:t>
+            </w:r>
+            <w:r>
+              <w:rPr>
+                <w:rStyle w:val="a7"/>
+                <w:noProof/>
+              </w:rPr>
+              <w:t>单位信息</w:t>
             </w:r>
             <w:r>
               <w:rPr>
@@ -1572,7 +1594,7 @@
                 <w:noProof/>
                 <w:webHidden/>
               </w:rPr>
-              <w:instrText xml:space="preserve"> PAGEREF _Toc73016076 \h </w:instrText>
+              <w:instrText xml:space="preserve"> PAGEREF _Toc73362897 \h </w:instrText>
             </w:r>
             <w:r>
               <w:rPr>
@@ -1593,6 +1615,1132 @@
                 <w:webHidden/>
               </w:rPr>
               <w:t>3</w:t>
+            </w:r>
+            <w:r>
+              <w:rPr>
+                <w:noProof/>
+                <w:webHidden/>
+              </w:rPr>
+              <w:fldChar w:fldCharType="end"/>
+            </w:r>
+          </w:hyperlink>
+        </w:p>
+        <w:p>
+          <w:pPr>
+            <w:pStyle w:val="TOC2"/>
+            <w:tabs>
+              <w:tab w:val="right" w:leader="dot" w:pos="8296"/>
+            </w:tabs>
+            <w:ind w:left="480"/>
+            <w:rPr>
+              <w:rFonts w:asciiTheme="minorHAnsi" w:eastAsiaTheme="minorEastAsia" w:hAnsiTheme="minorHAnsi" w:cstheme="minorBidi"/>
+              <w:noProof/>
+              <w:sz w:val="21"/>
+              <w:szCs w:val="22"/>
+            </w:rPr>
+          </w:pPr>
+          <w:hyperlink w:anchor="_Toc73362898" w:history="1">
+            <w:r>
+              <w:rPr>
+                <w:rStyle w:val="a7"/>
+                <w:noProof/>
+              </w:rPr>
+              <w:t>首页</w:t>
+            </w:r>
+            <w:r>
+              <w:rPr>
+                <w:rStyle w:val="a7"/>
+                <w:noProof/>
+              </w:rPr>
+              <w:t>-</w:t>
+            </w:r>
+            <w:r>
+              <w:rPr>
+                <w:rStyle w:val="a7"/>
+                <w:noProof/>
+              </w:rPr>
+              <w:t>我的应用</w:t>
+            </w:r>
+            <w:r>
+              <w:rPr>
+                <w:rStyle w:val="a7"/>
+                <w:noProof/>
+              </w:rPr>
+              <w:t>-</w:t>
+            </w:r>
+            <w:r>
+              <w:rPr>
+                <w:rStyle w:val="a7"/>
+                <w:noProof/>
+              </w:rPr>
+              <w:t>单位管理</w:t>
+            </w:r>
+            <w:r>
+              <w:rPr>
+                <w:rStyle w:val="a7"/>
+                <w:noProof/>
+              </w:rPr>
+              <w:t>-</w:t>
+            </w:r>
+            <w:r>
+              <w:rPr>
+                <w:rStyle w:val="a7"/>
+                <w:noProof/>
+              </w:rPr>
+              <w:t>部门人员</w:t>
+            </w:r>
+            <w:r>
+              <w:rPr>
+                <w:noProof/>
+                <w:webHidden/>
+              </w:rPr>
+              <w:tab/>
+            </w:r>
+            <w:r>
+              <w:rPr>
+                <w:noProof/>
+                <w:webHidden/>
+              </w:rPr>
+              <w:fldChar w:fldCharType="begin"/>
+            </w:r>
+            <w:r>
+              <w:rPr>
+                <w:noProof/>
+                <w:webHidden/>
+              </w:rPr>
+              <w:instrText xml:space="preserve"> PAGEREF _Toc73362898 \h </w:instrText>
+            </w:r>
+            <w:r>
+              <w:rPr>
+                <w:noProof/>
+                <w:webHidden/>
+              </w:rPr>
+            </w:r>
+            <w:r>
+              <w:rPr>
+                <w:noProof/>
+                <w:webHidden/>
+              </w:rPr>
+              <w:fldChar w:fldCharType="separate"/>
+            </w:r>
+            <w:r>
+              <w:rPr>
+                <w:noProof/>
+                <w:webHidden/>
+              </w:rPr>
+              <w:t>3</w:t>
+            </w:r>
+            <w:r>
+              <w:rPr>
+                <w:noProof/>
+                <w:webHidden/>
+              </w:rPr>
+              <w:fldChar w:fldCharType="end"/>
+            </w:r>
+          </w:hyperlink>
+        </w:p>
+        <w:p>
+          <w:pPr>
+            <w:pStyle w:val="TOC2"/>
+            <w:tabs>
+              <w:tab w:val="right" w:leader="dot" w:pos="8296"/>
+            </w:tabs>
+            <w:ind w:left="480"/>
+            <w:rPr>
+              <w:rFonts w:asciiTheme="minorHAnsi" w:eastAsiaTheme="minorEastAsia" w:hAnsiTheme="minorHAnsi" w:cstheme="minorBidi"/>
+              <w:noProof/>
+              <w:sz w:val="21"/>
+              <w:szCs w:val="22"/>
+            </w:rPr>
+          </w:pPr>
+          <w:hyperlink w:anchor="_Toc73362899" w:history="1">
+            <w:r>
+              <w:rPr>
+                <w:rStyle w:val="a7"/>
+                <w:noProof/>
+              </w:rPr>
+              <w:t>首页</w:t>
+            </w:r>
+            <w:r>
+              <w:rPr>
+                <w:rStyle w:val="a7"/>
+                <w:noProof/>
+              </w:rPr>
+              <w:t>-</w:t>
+            </w:r>
+            <w:r>
+              <w:rPr>
+                <w:rStyle w:val="a7"/>
+                <w:noProof/>
+              </w:rPr>
+              <w:t>我的应用</w:t>
+            </w:r>
+            <w:r>
+              <w:rPr>
+                <w:rStyle w:val="a7"/>
+                <w:noProof/>
+              </w:rPr>
+              <w:t>-</w:t>
+            </w:r>
+            <w:r>
+              <w:rPr>
+                <w:rStyle w:val="a7"/>
+                <w:noProof/>
+              </w:rPr>
+              <w:t>单位管理</w:t>
+            </w:r>
+            <w:r>
+              <w:rPr>
+                <w:rStyle w:val="a7"/>
+                <w:noProof/>
+              </w:rPr>
+              <w:t>-</w:t>
+            </w:r>
+            <w:r>
+              <w:rPr>
+                <w:rStyle w:val="a7"/>
+                <w:noProof/>
+              </w:rPr>
+              <w:t>岗位管理</w:t>
+            </w:r>
+            <w:r>
+              <w:rPr>
+                <w:noProof/>
+                <w:webHidden/>
+              </w:rPr>
+              <w:tab/>
+            </w:r>
+            <w:r>
+              <w:rPr>
+                <w:noProof/>
+                <w:webHidden/>
+              </w:rPr>
+              <w:fldChar w:fldCharType="begin"/>
+            </w:r>
+            <w:r>
+              <w:rPr>
+                <w:noProof/>
+                <w:webHidden/>
+              </w:rPr>
+              <w:instrText xml:space="preserve"> PAGEREF _Toc73362899 \h </w:instrText>
+            </w:r>
+            <w:r>
+              <w:rPr>
+                <w:noProof/>
+                <w:webHidden/>
+              </w:rPr>
+            </w:r>
+            <w:r>
+              <w:rPr>
+                <w:noProof/>
+                <w:webHidden/>
+              </w:rPr>
+              <w:fldChar w:fldCharType="separate"/>
+            </w:r>
+            <w:r>
+              <w:rPr>
+                <w:noProof/>
+                <w:webHidden/>
+              </w:rPr>
+              <w:t>4</w:t>
+            </w:r>
+            <w:r>
+              <w:rPr>
+                <w:noProof/>
+                <w:webHidden/>
+              </w:rPr>
+              <w:fldChar w:fldCharType="end"/>
+            </w:r>
+          </w:hyperlink>
+        </w:p>
+        <w:p>
+          <w:pPr>
+            <w:pStyle w:val="TOC2"/>
+            <w:tabs>
+              <w:tab w:val="right" w:leader="dot" w:pos="8296"/>
+            </w:tabs>
+            <w:ind w:left="480"/>
+            <w:rPr>
+              <w:rFonts w:asciiTheme="minorHAnsi" w:eastAsiaTheme="minorEastAsia" w:hAnsiTheme="minorHAnsi" w:cstheme="minorBidi"/>
+              <w:noProof/>
+              <w:sz w:val="21"/>
+              <w:szCs w:val="22"/>
+            </w:rPr>
+          </w:pPr>
+          <w:hyperlink w:anchor="_Toc73362900" w:history="1">
+            <w:r>
+              <w:rPr>
+                <w:rStyle w:val="a7"/>
+                <w:noProof/>
+              </w:rPr>
+              <w:t>首页</w:t>
+            </w:r>
+            <w:r>
+              <w:rPr>
+                <w:rStyle w:val="a7"/>
+                <w:noProof/>
+              </w:rPr>
+              <w:t>-</w:t>
+            </w:r>
+            <w:r>
+              <w:rPr>
+                <w:rStyle w:val="a7"/>
+                <w:noProof/>
+              </w:rPr>
+              <w:t>我的应用</w:t>
+            </w:r>
+            <w:r>
+              <w:rPr>
+                <w:rStyle w:val="a7"/>
+                <w:noProof/>
+              </w:rPr>
+              <w:t>-</w:t>
+            </w:r>
+            <w:r>
+              <w:rPr>
+                <w:rStyle w:val="a7"/>
+                <w:noProof/>
+              </w:rPr>
+              <w:t>单位管理</w:t>
+            </w:r>
+            <w:r>
+              <w:rPr>
+                <w:rStyle w:val="a7"/>
+                <w:noProof/>
+              </w:rPr>
+              <w:t>-</w:t>
+            </w:r>
+            <w:r>
+              <w:rPr>
+                <w:rStyle w:val="a7"/>
+                <w:noProof/>
+              </w:rPr>
+              <w:t>应用中心</w:t>
+            </w:r>
+            <w:r>
+              <w:rPr>
+                <w:noProof/>
+                <w:webHidden/>
+              </w:rPr>
+              <w:tab/>
+            </w:r>
+            <w:r>
+              <w:rPr>
+                <w:noProof/>
+                <w:webHidden/>
+              </w:rPr>
+              <w:fldChar w:fldCharType="begin"/>
+            </w:r>
+            <w:r>
+              <w:rPr>
+                <w:noProof/>
+                <w:webHidden/>
+              </w:rPr>
+              <w:instrText xml:space="preserve"> PAGEREF _Toc73362900 \h </w:instrText>
+            </w:r>
+            <w:r>
+              <w:rPr>
+                <w:noProof/>
+                <w:webHidden/>
+              </w:rPr>
+            </w:r>
+            <w:r>
+              <w:rPr>
+                <w:noProof/>
+                <w:webHidden/>
+              </w:rPr>
+              <w:fldChar w:fldCharType="separate"/>
+            </w:r>
+            <w:r>
+              <w:rPr>
+                <w:noProof/>
+                <w:webHidden/>
+              </w:rPr>
+              <w:t>5</w:t>
+            </w:r>
+            <w:r>
+              <w:rPr>
+                <w:noProof/>
+                <w:webHidden/>
+              </w:rPr>
+              <w:fldChar w:fldCharType="end"/>
+            </w:r>
+          </w:hyperlink>
+        </w:p>
+        <w:p>
+          <w:pPr>
+            <w:pStyle w:val="TOC2"/>
+            <w:tabs>
+              <w:tab w:val="right" w:leader="dot" w:pos="8296"/>
+            </w:tabs>
+            <w:ind w:left="480"/>
+            <w:rPr>
+              <w:rFonts w:asciiTheme="minorHAnsi" w:eastAsiaTheme="minorEastAsia" w:hAnsiTheme="minorHAnsi" w:cstheme="minorBidi"/>
+              <w:noProof/>
+              <w:sz w:val="21"/>
+              <w:szCs w:val="22"/>
+            </w:rPr>
+          </w:pPr>
+          <w:hyperlink w:anchor="_Toc73362901" w:history="1">
+            <w:r>
+              <w:rPr>
+                <w:rStyle w:val="a7"/>
+                <w:noProof/>
+              </w:rPr>
+              <w:t>首页</w:t>
+            </w:r>
+            <w:r>
+              <w:rPr>
+                <w:rStyle w:val="a7"/>
+                <w:noProof/>
+              </w:rPr>
+              <w:t>-</w:t>
+            </w:r>
+            <w:r>
+              <w:rPr>
+                <w:rStyle w:val="a7"/>
+                <w:noProof/>
+              </w:rPr>
+              <w:t>我的应用</w:t>
+            </w:r>
+            <w:r>
+              <w:rPr>
+                <w:rStyle w:val="a7"/>
+                <w:noProof/>
+              </w:rPr>
+              <w:t>-</w:t>
+            </w:r>
+            <w:r>
+              <w:rPr>
+                <w:rStyle w:val="a7"/>
+                <w:noProof/>
+              </w:rPr>
+              <w:t>资产内控</w:t>
+            </w:r>
+            <w:r>
+              <w:rPr>
+                <w:rStyle w:val="a7"/>
+                <w:noProof/>
+              </w:rPr>
+              <w:t>-</w:t>
+            </w:r>
+            <w:r>
+              <w:rPr>
+                <w:rStyle w:val="a7"/>
+                <w:noProof/>
+              </w:rPr>
+              <w:t>资产业务</w:t>
+            </w:r>
+            <w:r>
+              <w:rPr>
+                <w:noProof/>
+                <w:webHidden/>
+              </w:rPr>
+              <w:tab/>
+            </w:r>
+            <w:r>
+              <w:rPr>
+                <w:noProof/>
+                <w:webHidden/>
+              </w:rPr>
+              <w:fldChar w:fldCharType="begin"/>
+            </w:r>
+            <w:r>
+              <w:rPr>
+                <w:noProof/>
+                <w:webHidden/>
+              </w:rPr>
+              <w:instrText xml:space="preserve"> PAGEREF _Toc73362901 \h </w:instrText>
+            </w:r>
+            <w:r>
+              <w:rPr>
+                <w:noProof/>
+                <w:webHidden/>
+              </w:rPr>
+            </w:r>
+            <w:r>
+              <w:rPr>
+                <w:noProof/>
+                <w:webHidden/>
+              </w:rPr>
+              <w:fldChar w:fldCharType="separate"/>
+            </w:r>
+            <w:r>
+              <w:rPr>
+                <w:noProof/>
+                <w:webHidden/>
+              </w:rPr>
+              <w:t>5</w:t>
+            </w:r>
+            <w:r>
+              <w:rPr>
+                <w:noProof/>
+                <w:webHidden/>
+              </w:rPr>
+              <w:fldChar w:fldCharType="end"/>
+            </w:r>
+          </w:hyperlink>
+        </w:p>
+        <w:p>
+          <w:pPr>
+            <w:pStyle w:val="TOC2"/>
+            <w:tabs>
+              <w:tab w:val="right" w:leader="dot" w:pos="8296"/>
+            </w:tabs>
+            <w:ind w:left="480"/>
+            <w:rPr>
+              <w:rFonts w:asciiTheme="minorHAnsi" w:eastAsiaTheme="minorEastAsia" w:hAnsiTheme="minorHAnsi" w:cstheme="minorBidi"/>
+              <w:noProof/>
+              <w:sz w:val="21"/>
+              <w:szCs w:val="22"/>
+            </w:rPr>
+          </w:pPr>
+          <w:hyperlink w:anchor="_Toc73362902" w:history="1">
+            <w:r>
+              <w:rPr>
+                <w:rStyle w:val="a7"/>
+                <w:noProof/>
+              </w:rPr>
+              <w:t>首页</w:t>
+            </w:r>
+            <w:r>
+              <w:rPr>
+                <w:rStyle w:val="a7"/>
+                <w:noProof/>
+              </w:rPr>
+              <w:t>-</w:t>
+            </w:r>
+            <w:r>
+              <w:rPr>
+                <w:rStyle w:val="a7"/>
+                <w:noProof/>
+              </w:rPr>
+              <w:t>我的应用</w:t>
+            </w:r>
+            <w:r>
+              <w:rPr>
+                <w:rStyle w:val="a7"/>
+                <w:noProof/>
+              </w:rPr>
+              <w:t>-</w:t>
+            </w:r>
+            <w:r>
+              <w:rPr>
+                <w:rStyle w:val="a7"/>
+                <w:noProof/>
+              </w:rPr>
+              <w:t>资产内控</w:t>
+            </w:r>
+            <w:r>
+              <w:rPr>
+                <w:rStyle w:val="a7"/>
+                <w:noProof/>
+              </w:rPr>
+              <w:t>-</w:t>
+            </w:r>
+            <w:r>
+              <w:rPr>
+                <w:rStyle w:val="a7"/>
+                <w:noProof/>
+              </w:rPr>
+              <w:t>查询分析</w:t>
+            </w:r>
+            <w:r>
+              <w:rPr>
+                <w:noProof/>
+                <w:webHidden/>
+              </w:rPr>
+              <w:tab/>
+            </w:r>
+            <w:r>
+              <w:rPr>
+                <w:noProof/>
+                <w:webHidden/>
+              </w:rPr>
+              <w:fldChar w:fldCharType="begin"/>
+            </w:r>
+            <w:r>
+              <w:rPr>
+                <w:noProof/>
+                <w:webHidden/>
+              </w:rPr>
+              <w:instrText xml:space="preserve"> PAGEREF _Toc73362902 \h </w:instrText>
+            </w:r>
+            <w:r>
+              <w:rPr>
+                <w:noProof/>
+                <w:webHidden/>
+              </w:rPr>
+            </w:r>
+            <w:r>
+              <w:rPr>
+                <w:noProof/>
+                <w:webHidden/>
+              </w:rPr>
+              <w:fldChar w:fldCharType="separate"/>
+            </w:r>
+            <w:r>
+              <w:rPr>
+                <w:noProof/>
+                <w:webHidden/>
+              </w:rPr>
+              <w:t>6</w:t>
+            </w:r>
+            <w:r>
+              <w:rPr>
+                <w:noProof/>
+                <w:webHidden/>
+              </w:rPr>
+              <w:fldChar w:fldCharType="end"/>
+            </w:r>
+          </w:hyperlink>
+        </w:p>
+        <w:p>
+          <w:pPr>
+            <w:pStyle w:val="TOC2"/>
+            <w:tabs>
+              <w:tab w:val="right" w:leader="dot" w:pos="8296"/>
+            </w:tabs>
+            <w:ind w:left="480"/>
+            <w:rPr>
+              <w:rFonts w:asciiTheme="minorHAnsi" w:eastAsiaTheme="minorEastAsia" w:hAnsiTheme="minorHAnsi" w:cstheme="minorBidi"/>
+              <w:noProof/>
+              <w:sz w:val="21"/>
+              <w:szCs w:val="22"/>
+            </w:rPr>
+          </w:pPr>
+          <w:hyperlink w:anchor="_Toc73362903" w:history="1">
+            <w:r>
+              <w:rPr>
+                <w:rStyle w:val="a7"/>
+                <w:noProof/>
+              </w:rPr>
+              <w:t>首页</w:t>
+            </w:r>
+            <w:r>
+              <w:rPr>
+                <w:rStyle w:val="a7"/>
+                <w:noProof/>
+              </w:rPr>
+              <w:t>-</w:t>
+            </w:r>
+            <w:r>
+              <w:rPr>
+                <w:rStyle w:val="a7"/>
+                <w:noProof/>
+              </w:rPr>
+              <w:t>我的应用</w:t>
+            </w:r>
+            <w:r>
+              <w:rPr>
+                <w:rStyle w:val="a7"/>
+                <w:noProof/>
+              </w:rPr>
+              <w:t>-</w:t>
+            </w:r>
+            <w:r>
+              <w:rPr>
+                <w:rStyle w:val="a7"/>
+                <w:noProof/>
+              </w:rPr>
+              <w:t>共享预约平台</w:t>
+            </w:r>
+            <w:r>
+              <w:rPr>
+                <w:rStyle w:val="a7"/>
+                <w:noProof/>
+              </w:rPr>
+              <w:t>-</w:t>
+            </w:r>
+            <w:r>
+              <w:rPr>
+                <w:rStyle w:val="a7"/>
+                <w:noProof/>
+              </w:rPr>
+              <w:t>业务中心</w:t>
+            </w:r>
+            <w:r>
+              <w:rPr>
+                <w:noProof/>
+                <w:webHidden/>
+              </w:rPr>
+              <w:tab/>
+            </w:r>
+            <w:r>
+              <w:rPr>
+                <w:noProof/>
+                <w:webHidden/>
+              </w:rPr>
+              <w:fldChar w:fldCharType="begin"/>
+            </w:r>
+            <w:r>
+              <w:rPr>
+                <w:noProof/>
+                <w:webHidden/>
+              </w:rPr>
+              <w:instrText xml:space="preserve"> PAGEREF _Toc73362903 \h </w:instrText>
+            </w:r>
+            <w:r>
+              <w:rPr>
+                <w:noProof/>
+                <w:webHidden/>
+              </w:rPr>
+            </w:r>
+            <w:r>
+              <w:rPr>
+                <w:noProof/>
+                <w:webHidden/>
+              </w:rPr>
+              <w:fldChar w:fldCharType="separate"/>
+            </w:r>
+            <w:r>
+              <w:rPr>
+                <w:noProof/>
+                <w:webHidden/>
+              </w:rPr>
+              <w:t>7</w:t>
+            </w:r>
+            <w:r>
+              <w:rPr>
+                <w:noProof/>
+                <w:webHidden/>
+              </w:rPr>
+              <w:fldChar w:fldCharType="end"/>
+            </w:r>
+          </w:hyperlink>
+        </w:p>
+        <w:p>
+          <w:pPr>
+            <w:pStyle w:val="TOC2"/>
+            <w:tabs>
+              <w:tab w:val="right" w:leader="dot" w:pos="8296"/>
+            </w:tabs>
+            <w:ind w:left="480"/>
+            <w:rPr>
+              <w:rFonts w:asciiTheme="minorHAnsi" w:eastAsiaTheme="minorEastAsia" w:hAnsiTheme="minorHAnsi" w:cstheme="minorBidi"/>
+              <w:noProof/>
+              <w:sz w:val="21"/>
+              <w:szCs w:val="22"/>
+            </w:rPr>
+          </w:pPr>
+          <w:hyperlink w:anchor="_Toc73362904" w:history="1">
+            <w:r>
+              <w:rPr>
+                <w:rStyle w:val="a7"/>
+                <w:noProof/>
+              </w:rPr>
+              <w:t>首页</w:t>
+            </w:r>
+            <w:r>
+              <w:rPr>
+                <w:rStyle w:val="a7"/>
+                <w:noProof/>
+              </w:rPr>
+              <w:t>-</w:t>
+            </w:r>
+            <w:r>
+              <w:rPr>
+                <w:rStyle w:val="a7"/>
+                <w:noProof/>
+              </w:rPr>
+              <w:t>我的应用</w:t>
+            </w:r>
+            <w:r>
+              <w:rPr>
+                <w:rStyle w:val="a7"/>
+                <w:noProof/>
+              </w:rPr>
+              <w:t>-</w:t>
+            </w:r>
+            <w:r>
+              <w:rPr>
+                <w:rStyle w:val="a7"/>
+                <w:noProof/>
+              </w:rPr>
+              <w:t>共享预约平台</w:t>
+            </w:r>
+            <w:r>
+              <w:rPr>
+                <w:rStyle w:val="a7"/>
+                <w:noProof/>
+              </w:rPr>
+              <w:t>-</w:t>
+            </w:r>
+            <w:r>
+              <w:rPr>
+                <w:rStyle w:val="a7"/>
+                <w:noProof/>
+              </w:rPr>
+              <w:t>数据查询</w:t>
+            </w:r>
+            <w:r>
+              <w:rPr>
+                <w:noProof/>
+                <w:webHidden/>
+              </w:rPr>
+              <w:tab/>
+            </w:r>
+            <w:r>
+              <w:rPr>
+                <w:noProof/>
+                <w:webHidden/>
+              </w:rPr>
+              <w:fldChar w:fldCharType="begin"/>
+            </w:r>
+            <w:r>
+              <w:rPr>
+                <w:noProof/>
+                <w:webHidden/>
+              </w:rPr>
+              <w:instrText xml:space="preserve"> PAGEREF _Toc73362904 \h </w:instrText>
+            </w:r>
+            <w:r>
+              <w:rPr>
+                <w:noProof/>
+                <w:webHidden/>
+              </w:rPr>
+            </w:r>
+            <w:r>
+              <w:rPr>
+                <w:noProof/>
+                <w:webHidden/>
+              </w:rPr>
+              <w:fldChar w:fldCharType="separate"/>
+            </w:r>
+            <w:r>
+              <w:rPr>
+                <w:noProof/>
+                <w:webHidden/>
+              </w:rPr>
+              <w:t>7</w:t>
+            </w:r>
+            <w:r>
+              <w:rPr>
+                <w:noProof/>
+                <w:webHidden/>
+              </w:rPr>
+              <w:fldChar w:fldCharType="end"/>
+            </w:r>
+          </w:hyperlink>
+        </w:p>
+        <w:p>
+          <w:pPr>
+            <w:pStyle w:val="TOC2"/>
+            <w:tabs>
+              <w:tab w:val="right" w:leader="dot" w:pos="8296"/>
+            </w:tabs>
+            <w:ind w:left="480"/>
+            <w:rPr>
+              <w:rFonts w:asciiTheme="minorHAnsi" w:eastAsiaTheme="minorEastAsia" w:hAnsiTheme="minorHAnsi" w:cstheme="minorBidi"/>
+              <w:noProof/>
+              <w:sz w:val="21"/>
+              <w:szCs w:val="22"/>
+            </w:rPr>
+          </w:pPr>
+          <w:hyperlink w:anchor="_Toc73362905" w:history="1">
+            <w:r>
+              <w:rPr>
+                <w:rStyle w:val="a7"/>
+                <w:noProof/>
+              </w:rPr>
+              <w:t>首页</w:t>
+            </w:r>
+            <w:r>
+              <w:rPr>
+                <w:rStyle w:val="a7"/>
+                <w:noProof/>
+              </w:rPr>
+              <w:t>-</w:t>
+            </w:r>
+            <w:r>
+              <w:rPr>
+                <w:rStyle w:val="a7"/>
+                <w:noProof/>
+              </w:rPr>
+              <w:t>我的应用</w:t>
+            </w:r>
+            <w:r>
+              <w:rPr>
+                <w:rStyle w:val="a7"/>
+                <w:noProof/>
+              </w:rPr>
+              <w:t>-</w:t>
+            </w:r>
+            <w:r>
+              <w:rPr>
+                <w:rStyle w:val="a7"/>
+                <w:noProof/>
+              </w:rPr>
+              <w:t>大仪共享管理</w:t>
+            </w:r>
+            <w:r>
+              <w:rPr>
+                <w:rStyle w:val="a7"/>
+                <w:noProof/>
+              </w:rPr>
+              <w:t>-</w:t>
+            </w:r>
+            <w:r>
+              <w:rPr>
+                <w:rStyle w:val="a7"/>
+                <w:noProof/>
+              </w:rPr>
+              <w:t>业务中心</w:t>
+            </w:r>
+            <w:r>
+              <w:rPr>
+                <w:noProof/>
+                <w:webHidden/>
+              </w:rPr>
+              <w:tab/>
+            </w:r>
+            <w:r>
+              <w:rPr>
+                <w:noProof/>
+                <w:webHidden/>
+              </w:rPr>
+              <w:fldChar w:fldCharType="begin"/>
+            </w:r>
+            <w:r>
+              <w:rPr>
+                <w:noProof/>
+                <w:webHidden/>
+              </w:rPr>
+              <w:instrText xml:space="preserve"> PAGEREF _Toc73362905 \h </w:instrText>
+            </w:r>
+            <w:r>
+              <w:rPr>
+                <w:noProof/>
+                <w:webHidden/>
+              </w:rPr>
+            </w:r>
+            <w:r>
+              <w:rPr>
+                <w:noProof/>
+                <w:webHidden/>
+              </w:rPr>
+              <w:fldChar w:fldCharType="separate"/>
+            </w:r>
+            <w:r>
+              <w:rPr>
+                <w:noProof/>
+                <w:webHidden/>
+              </w:rPr>
+              <w:t>8</w:t>
+            </w:r>
+            <w:r>
+              <w:rPr>
+                <w:noProof/>
+                <w:webHidden/>
+              </w:rPr>
+              <w:fldChar w:fldCharType="end"/>
+            </w:r>
+          </w:hyperlink>
+        </w:p>
+        <w:p>
+          <w:pPr>
+            <w:pStyle w:val="TOC2"/>
+            <w:tabs>
+              <w:tab w:val="right" w:leader="dot" w:pos="8296"/>
+            </w:tabs>
+            <w:ind w:left="480"/>
+            <w:rPr>
+              <w:rFonts w:asciiTheme="minorHAnsi" w:eastAsiaTheme="minorEastAsia" w:hAnsiTheme="minorHAnsi" w:cstheme="minorBidi"/>
+              <w:noProof/>
+              <w:sz w:val="21"/>
+              <w:szCs w:val="22"/>
+            </w:rPr>
+          </w:pPr>
+          <w:hyperlink w:anchor="_Toc73362906" w:history="1">
+            <w:r>
+              <w:rPr>
+                <w:rStyle w:val="a7"/>
+                <w:noProof/>
+              </w:rPr>
+              <w:t>首页</w:t>
+            </w:r>
+            <w:r>
+              <w:rPr>
+                <w:rStyle w:val="a7"/>
+                <w:noProof/>
+              </w:rPr>
+              <w:t>-</w:t>
+            </w:r>
+            <w:r>
+              <w:rPr>
+                <w:rStyle w:val="a7"/>
+                <w:noProof/>
+              </w:rPr>
+              <w:t>我的应用</w:t>
+            </w:r>
+            <w:r>
+              <w:rPr>
+                <w:rStyle w:val="a7"/>
+                <w:noProof/>
+              </w:rPr>
+              <w:t>-</w:t>
+            </w:r>
+            <w:r>
+              <w:rPr>
+                <w:rStyle w:val="a7"/>
+                <w:noProof/>
+              </w:rPr>
+              <w:t>大仪共享管理</w:t>
+            </w:r>
+            <w:r>
+              <w:rPr>
+                <w:rStyle w:val="a7"/>
+                <w:noProof/>
+              </w:rPr>
+              <w:t>-</w:t>
+            </w:r>
+            <w:r>
+              <w:rPr>
+                <w:rStyle w:val="a7"/>
+                <w:noProof/>
+              </w:rPr>
+              <w:t>数据查询</w:t>
+            </w:r>
+            <w:r>
+              <w:rPr>
+                <w:noProof/>
+                <w:webHidden/>
+              </w:rPr>
+              <w:tab/>
+            </w:r>
+            <w:r>
+              <w:rPr>
+                <w:noProof/>
+                <w:webHidden/>
+              </w:rPr>
+              <w:fldChar w:fldCharType="begin"/>
+            </w:r>
+            <w:r>
+              <w:rPr>
+                <w:noProof/>
+                <w:webHidden/>
+              </w:rPr>
+              <w:instrText xml:space="preserve"> PAGEREF _Toc73362906 \h </w:instrText>
+            </w:r>
+            <w:r>
+              <w:rPr>
+                <w:noProof/>
+                <w:webHidden/>
+              </w:rPr>
+            </w:r>
+            <w:r>
+              <w:rPr>
+                <w:noProof/>
+                <w:webHidden/>
+              </w:rPr>
+              <w:fldChar w:fldCharType="separate"/>
+            </w:r>
+            <w:r>
+              <w:rPr>
+                <w:noProof/>
+                <w:webHidden/>
+              </w:rPr>
+              <w:t>9</w:t>
+            </w:r>
+            <w:r>
+              <w:rPr>
+                <w:noProof/>
+                <w:webHidden/>
+              </w:rPr>
+              <w:fldChar w:fldCharType="end"/>
+            </w:r>
+          </w:hyperlink>
+        </w:p>
+        <w:p>
+          <w:pPr>
+            <w:pStyle w:val="TOC2"/>
+            <w:tabs>
+              <w:tab w:val="right" w:leader="dot" w:pos="8296"/>
+            </w:tabs>
+            <w:ind w:left="480"/>
+            <w:rPr>
+              <w:rFonts w:asciiTheme="minorHAnsi" w:eastAsiaTheme="minorEastAsia" w:hAnsiTheme="minorHAnsi" w:cstheme="minorBidi"/>
+              <w:noProof/>
+              <w:sz w:val="21"/>
+              <w:szCs w:val="22"/>
+            </w:rPr>
+          </w:pPr>
+          <w:hyperlink w:anchor="_Toc73362907" w:history="1">
+            <w:r>
+              <w:rPr>
+                <w:rStyle w:val="a7"/>
+                <w:noProof/>
+              </w:rPr>
+              <w:t>首页</w:t>
+            </w:r>
+            <w:r>
+              <w:rPr>
+                <w:rStyle w:val="a7"/>
+                <w:noProof/>
+              </w:rPr>
+              <w:t>-</w:t>
+            </w:r>
+            <w:r>
+              <w:rPr>
+                <w:rStyle w:val="a7"/>
+                <w:noProof/>
+              </w:rPr>
+              <w:t>我的应用</w:t>
+            </w:r>
+            <w:r>
+              <w:rPr>
+                <w:rStyle w:val="a7"/>
+                <w:noProof/>
+              </w:rPr>
+              <w:t>-</w:t>
+            </w:r>
+            <w:r>
+              <w:rPr>
+                <w:rStyle w:val="a7"/>
+                <w:noProof/>
+              </w:rPr>
+              <w:t>自建应用</w:t>
+            </w:r>
+            <w:r>
+              <w:rPr>
+                <w:noProof/>
+                <w:webHidden/>
+              </w:rPr>
+              <w:tab/>
+            </w:r>
+            <w:r>
+              <w:rPr>
+                <w:noProof/>
+                <w:webHidden/>
+              </w:rPr>
+              <w:fldChar w:fldCharType="begin"/>
+            </w:r>
+            <w:r>
+              <w:rPr>
+                <w:noProof/>
+                <w:webHidden/>
+              </w:rPr>
+              <w:instrText xml:space="preserve"> PAGEREF _Toc73362907 \h </w:instrText>
+            </w:r>
+            <w:r>
+              <w:rPr>
+                <w:noProof/>
+                <w:webHidden/>
+              </w:rPr>
+            </w:r>
+            <w:r>
+              <w:rPr>
+                <w:noProof/>
+                <w:webHidden/>
+              </w:rPr>
+              <w:fldChar w:fldCharType="separate"/>
+            </w:r>
+            <w:r>
+              <w:rPr>
+                <w:noProof/>
+                <w:webHidden/>
+              </w:rPr>
+              <w:t>9</w:t>
             </w:r>
             <w:r>
               <w:rPr>
@@ -1625,17 +2773,19 @@
       </w:r>
     </w:p>
     <w:p/>
-    <w:bookmarkEnd w:id="0"/>
     <w:p>
       <w:pPr>
         <w:pStyle w:val="2"/>
       </w:pPr>
+      <w:bookmarkStart w:id="1" w:name="_Toc73362897"/>
+      <w:bookmarkEnd w:id="0"/>
       <w:r>
         <w:rPr>
           <w:rFonts w:hint="eastAsia"/>
         </w:rPr>
         <w:t>首页-我的应用-单位管理-单位信息</w:t>
       </w:r>
+      <w:bookmarkEnd w:id="1"/>
     </w:p>
     <w:tbl>
       <w:tblPr>
@@ -2549,12 +3699,14 @@
       <w:pPr>
         <w:pStyle w:val="2"/>
       </w:pPr>
+      <w:bookmarkStart w:id="2" w:name="_Toc73362898"/>
       <w:r>
         <w:rPr>
           <w:rFonts w:hint="eastAsia"/>
         </w:rPr>
         <w:t>首页-我的应用-单位管理-部门人员</w:t>
       </w:r>
+      <w:bookmarkEnd w:id="2"/>
     </w:p>
     <w:tbl>
       <w:tblPr>
@@ -3475,6 +4627,7 @@
       <w:pPr>
         <w:pStyle w:val="2"/>
       </w:pPr>
+      <w:bookmarkStart w:id="3" w:name="_Toc73362899"/>
       <w:r>
         <w:rPr>
           <w:rFonts w:hint="eastAsia"/>
@@ -3487,6 +4640,7 @@
         </w:rPr>
         <w:t>岗位管理</w:t>
       </w:r>
+      <w:bookmarkEnd w:id="3"/>
     </w:p>
     <w:tbl>
       <w:tblPr>
@@ -4406,6 +5560,7 @@
       <w:pPr>
         <w:pStyle w:val="2"/>
       </w:pPr>
+      <w:bookmarkStart w:id="4" w:name="_Toc73362900"/>
       <w:r>
         <w:rPr>
           <w:rFonts w:hint="eastAsia"/>
@@ -4419,6 +5574,7 @@
         </w:rPr>
         <w:t>应用中心</w:t>
       </w:r>
+      <w:bookmarkEnd w:id="4"/>
     </w:p>
     <w:tbl>
       <w:tblPr>
@@ -5344,12 +6500,14 @@
       <w:pPr>
         <w:pStyle w:val="2"/>
       </w:pPr>
+      <w:bookmarkStart w:id="5" w:name="_Toc73362901"/>
       <w:r>
         <w:rPr>
           <w:rFonts w:hint="eastAsia"/>
         </w:rPr>
         <w:t>首页-我的应用-资产内控-资产业务</w:t>
       </w:r>
+      <w:bookmarkEnd w:id="5"/>
     </w:p>
     <w:tbl>
       <w:tblPr>
@@ -6276,12 +7434,14 @@
       <w:pPr>
         <w:pStyle w:val="2"/>
       </w:pPr>
+      <w:bookmarkStart w:id="6" w:name="_Toc73362902"/>
       <w:r>
         <w:rPr>
           <w:rFonts w:hint="eastAsia"/>
         </w:rPr>
         <w:t>首页-我的应用-资产内控-查询分析</w:t>
       </w:r>
+      <w:bookmarkEnd w:id="6"/>
     </w:p>
     <w:tbl>
       <w:tblPr>
@@ -7195,6 +8355,7 @@
       <w:pPr>
         <w:pStyle w:val="2"/>
       </w:pPr>
+      <w:bookmarkStart w:id="7" w:name="_Toc73362903"/>
       <w:r>
         <w:rPr>
           <w:rFonts w:hint="eastAsia"/>
@@ -7202,6 +8363,7 @@
         <w:lastRenderedPageBreak/>
         <w:t>首页-我的应用-共享预约平台-业务中心</w:t>
       </w:r>
+      <w:bookmarkEnd w:id="7"/>
     </w:p>
     <w:tbl>
       <w:tblPr>
@@ -8127,12 +9289,14 @@
       <w:pPr>
         <w:pStyle w:val="2"/>
       </w:pPr>
+      <w:bookmarkStart w:id="8" w:name="_Toc73362904"/>
       <w:r>
         <w:rPr>
           <w:rFonts w:hint="eastAsia"/>
         </w:rPr>
         <w:t>首页-我的应用-共享预约平台-数据查询</w:t>
       </w:r>
+      <w:bookmarkEnd w:id="8"/>
     </w:p>
     <w:tbl>
       <w:tblPr>
@@ -9060,12 +10224,14 @@
       <w:pPr>
         <w:pStyle w:val="2"/>
       </w:pPr>
+      <w:bookmarkStart w:id="9" w:name="_Toc73362905"/>
       <w:r>
         <w:rPr>
           <w:rFonts w:hint="eastAsia"/>
         </w:rPr>
         <w:t>首页-我的应用-大仪共享管理-业务中心</w:t>
       </w:r>
+      <w:bookmarkEnd w:id="9"/>
     </w:p>
     <w:tbl>
       <w:tblPr>
@@ -9991,6 +11157,7 @@
       <w:pPr>
         <w:pStyle w:val="2"/>
       </w:pPr>
+      <w:bookmarkStart w:id="10" w:name="_Toc73362906"/>
       <w:r>
         <w:rPr>
           <w:rFonts w:hint="eastAsia"/>
@@ -9998,6 +11165,7 @@
         <w:lastRenderedPageBreak/>
         <w:t>首页-我的应用-大仪共享管理-数据查询</w:t>
       </w:r>
+      <w:bookmarkEnd w:id="10"/>
     </w:p>
     <w:tbl>
       <w:tblPr>
@@ -10920,12 +12088,14 @@
       <w:pPr>
         <w:pStyle w:val="2"/>
       </w:pPr>
+      <w:bookmarkStart w:id="11" w:name="_Toc73362907"/>
       <w:r>
         <w:rPr>
           <w:rFonts w:hint="eastAsia"/>
         </w:rPr>
         <w:t>首页-我的应用-自建应用</w:t>
       </w:r>
+      <w:bookmarkEnd w:id="11"/>
     </w:p>
     <w:tbl>
       <w:tblPr>
@@ -11870,13 +13040,7 @@
         </w:tc>
       </w:tr>
     </w:tbl>
-    <w:p>
-      <w:pPr>
-        <w:rPr>
-          <w:rFonts w:hint="eastAsia"/>
-        </w:rPr>
-      </w:pPr>
-    </w:p>
+    <w:p/>
     <w:p/>
     <w:sectPr>
       <w:pgSz w:w="11906" w:h="16838"/>
